--- a/ch0403-SpringMVC基础-基本配置/readme.docx
+++ b/ch0403-SpringMVC基础-基本配置/readme.docx
@@ -43,9 +43,6 @@
     <w:p>
       <w:pPr>
         <w:ind w:firstLine="480"/>
-        <w:rPr>
-          <w:rFonts w:hint="eastAsia"/>
-        </w:rPr>
       </w:pPr>
       <w:r>
         <w:rPr>
@@ -177,32 +174,14 @@
         <w:rPr>
           <w:rFonts w:hint="eastAsia"/>
         </w:rPr>
-        <w:t>、图片）</w:t>
-      </w:r>
-      <w:r>
-        <w:rPr>
-          <w:rFonts w:hint="eastAsia"/>
-        </w:rPr>
-        <w:t>等需要直接访问，可以在配置里重写</w:t>
-      </w:r>
-      <w:proofErr w:type="spellStart"/>
-      <w:r>
-        <w:rPr>
-          <w:rFonts w:hint="eastAsia"/>
-        </w:rPr>
-        <w:t>add</w:t>
-      </w:r>
-      <w:r>
-        <w:rPr>
-          <w:rFonts w:hint="eastAsia"/>
-        </w:rPr>
-        <w:t>Resource</w:t>
-      </w:r>
-      <w:r>
-        <w:rPr>
-          <w:rFonts w:hint="eastAsia"/>
-        </w:rPr>
-        <w:t>Handlers</w:t>
+        <w:t>、图片）等需要直接访问，可以在配置里重写</w:t>
+      </w:r>
+      <w:proofErr w:type="spellStart"/>
+      <w:r>
+        <w:rPr>
+          <w:rFonts w:hint="eastAsia"/>
+        </w:rPr>
+        <w:t>addResourceHandlers</w:t>
       </w:r>
       <w:proofErr w:type="spellEnd"/>
       <w:r>
@@ -215,13 +194,7 @@
         <w:rPr>
           <w:rFonts w:hint="eastAsia"/>
         </w:rPr>
-        <w:t>方法来</w:t>
-      </w:r>
-      <w:r>
-        <w:rPr>
-          <w:rFonts w:hint="eastAsia"/>
-        </w:rPr>
-        <w:t>实现。我们在</w:t>
+        <w:t>方法来实现。我们在</w:t>
       </w:r>
       <w:proofErr w:type="spellStart"/>
       <w:r>
@@ -446,13 +419,7 @@
         <w:rPr>
           <w:rFonts w:hint="eastAsia"/>
         </w:rPr>
-        <w:t>类来实现自定义拦截器。</w:t>
-      </w:r>
-      <w:r>
-        <w:rPr>
-          <w:rFonts w:hint="eastAsia"/>
-        </w:rPr>
-        <w:t>：通过重写</w:t>
+        <w:t>类来实现自定义拦截器。：通过重写</w:t>
       </w:r>
       <w:proofErr w:type="spellStart"/>
       <w:r>
@@ -677,9 +644,6 @@
     <w:p>
       <w:pPr>
         <w:ind w:firstLine="480"/>
-        <w:rPr>
-          <w:rFonts w:hint="eastAsia"/>
-        </w:rPr>
       </w:pPr>
       <w:r>
         <w:rPr>
@@ -727,13 +691,7 @@
         <w:rPr>
           <w:rFonts w:hint="eastAsia"/>
         </w:rPr>
-        <w:t>用来自动绑定前台请</w:t>
-      </w:r>
-      <w:r>
-        <w:rPr>
-          <w:rFonts w:hint="eastAsia"/>
-        </w:rPr>
-        <w:t>求参数到</w:t>
+        <w:t>用来自动绑定前台请求参数到</w:t>
       </w:r>
       <w:r>
         <w:rPr>
@@ -751,9 +709,6 @@
     <w:p>
       <w:pPr>
         <w:ind w:firstLine="480"/>
-        <w:rPr>
-          <w:rFonts w:hint="eastAsia"/>
-        </w:rPr>
       </w:pPr>
       <w:r>
         <w:rPr>
@@ -799,25 +754,7 @@
         <w:rPr>
           <w:rFonts w:hint="eastAsia"/>
         </w:rPr>
-        <w:t>本</w:t>
-      </w:r>
-      <w:r>
-        <w:rPr>
-          <w:rFonts w:hint="eastAsia"/>
-        </w:rPr>
-        <w:t>来</w:t>
-      </w:r>
-      <w:r>
-        <w:rPr>
-          <w:rFonts w:hint="eastAsia"/>
-        </w:rPr>
-        <w:t>的作用是</w:t>
-      </w:r>
-      <w:r>
-        <w:rPr>
-          <w:rFonts w:hint="eastAsia"/>
-        </w:rPr>
-        <w:t>绑定键值对到</w:t>
+        <w:t>本来的作用是绑定键值对到</w:t>
       </w:r>
       <w:r>
         <w:rPr>
@@ -829,13 +766,7 @@
         <w:rPr>
           <w:rFonts w:hint="eastAsia"/>
         </w:rPr>
-        <w:t>里，此处是让全局</w:t>
-      </w:r>
-      <w:r>
-        <w:rPr>
-          <w:rFonts w:hint="eastAsia"/>
-        </w:rPr>
-        <w:t>的</w:t>
+        <w:t>里，此处是让全局的</w:t>
       </w:r>
       <w:r>
         <w:rPr>
@@ -855,40 +786,695 @@
         <w:rPr>
           <w:rFonts w:hint="eastAsia"/>
         </w:rPr>
-        <w:t>都</w:t>
-      </w:r>
-      <w:r>
-        <w:rPr>
-          <w:rFonts w:hint="eastAsia"/>
-        </w:rPr>
-        <w:t>能获得在此处设</w:t>
-      </w:r>
-      <w:r>
-        <w:rPr>
-          <w:rFonts w:hint="eastAsia"/>
-        </w:rPr>
-        <w:t>置</w:t>
-      </w:r>
-      <w:r>
-        <w:rPr>
-          <w:rFonts w:hint="eastAsia"/>
-        </w:rPr>
-        <w:t>的</w:t>
-      </w:r>
-      <w:r>
-        <w:rPr>
-          <w:rFonts w:hint="eastAsia"/>
-        </w:rPr>
-        <w:t>键值</w:t>
-      </w:r>
-      <w:r>
-        <w:rPr>
-          <w:rFonts w:hint="eastAsia"/>
-        </w:rPr>
-        <w:t>对。</w:t>
+        <w:t>都能获得在此处设置的键值对。</w:t>
+      </w:r>
+    </w:p>
+    <w:p>
+      <w:pPr>
+        <w:pStyle w:val="2"/>
+      </w:pPr>
+      <w:r>
+        <w:rPr>
+          <w:rFonts w:hint="eastAsia"/>
+        </w:rPr>
+        <w:lastRenderedPageBreak/>
+        <w:t>其他配置</w:t>
+      </w:r>
+    </w:p>
+    <w:p>
+      <w:pPr>
+        <w:pStyle w:val="3"/>
+      </w:pPr>
+      <w:r>
+        <w:rPr>
+          <w:rFonts w:hint="eastAsia"/>
+        </w:rPr>
+        <w:t>快</w:t>
+      </w:r>
+      <w:r>
+        <w:rPr>
+          <w:rFonts w:hint="eastAsia"/>
+        </w:rPr>
+        <w:t>捷的</w:t>
+      </w:r>
+      <w:proofErr w:type="spellStart"/>
+      <w:r>
+        <w:rPr>
+          <w:rFonts w:hint="eastAsia"/>
+        </w:rPr>
+        <w:t>ViewController</w:t>
+      </w:r>
+      <w:proofErr w:type="spellEnd"/>
+    </w:p>
+    <w:p>
+      <w:pPr>
+        <w:ind w:firstLine="480"/>
+      </w:pPr>
+      <w:r>
+        <w:rPr>
+          <w:rFonts w:hint="eastAsia"/>
+        </w:rPr>
+        <w:t>配置页面转向的时候使用的如下代码</w:t>
+      </w:r>
+    </w:p>
+    <w:tbl>
+      <w:tblPr>
+        <w:tblStyle w:val="a3"/>
+        <w:tblW w:w="0" w:type="auto"/>
+        <w:tblLook w:val="04A0" w:firstRow="1" w:lastRow="0" w:firstColumn="1" w:lastColumn="0" w:noHBand="0" w:noVBand="1"/>
+      </w:tblPr>
+      <w:tblGrid>
+        <w:gridCol w:w="10456"/>
+      </w:tblGrid>
+      <w:tr>
+        <w:tc>
+          <w:tcPr>
+            <w:tcW w:w="10456" w:type="dxa"/>
+          </w:tcPr>
+          <w:p>
+            <w:pPr>
+              <w:pStyle w:val="a4"/>
+            </w:pPr>
+            <w:r>
+              <w:t>@</w:t>
+            </w:r>
+            <w:proofErr w:type="spellStart"/>
+            <w:r>
+              <w:t>RequestMapping</w:t>
+            </w:r>
+            <w:proofErr w:type="spellEnd"/>
+            <w:r>
+              <w:t>(“/index”)</w:t>
+            </w:r>
+          </w:p>
+          <w:p>
+            <w:pPr>
+              <w:pStyle w:val="a4"/>
+            </w:pPr>
+            <w:r>
+              <w:t xml:space="preserve">public String </w:t>
+            </w:r>
+            <w:proofErr w:type="gramStart"/>
+            <w:r>
+              <w:t>hello(</w:t>
+            </w:r>
+            <w:proofErr w:type="gramEnd"/>
+            <w:r>
+              <w:t>) {</w:t>
+            </w:r>
+          </w:p>
+          <w:p>
+            <w:pPr>
+              <w:pStyle w:val="a4"/>
+            </w:pPr>
+            <w:r>
+              <w:rPr>
+                <w:rFonts w:hint="eastAsia"/>
+              </w:rPr>
+              <w:t xml:space="preserve">    </w:t>
+            </w:r>
+            <w:r>
+              <w:t>return “index”;</w:t>
+            </w:r>
+          </w:p>
+          <w:p>
+            <w:pPr>
+              <w:pStyle w:val="a4"/>
+              <w:rPr>
+                <w:rFonts w:hint="eastAsia"/>
+              </w:rPr>
+            </w:pPr>
+            <w:r>
+              <w:t>}</w:t>
+            </w:r>
+          </w:p>
+        </w:tc>
+      </w:tr>
+    </w:tbl>
+    <w:p>
+      <w:pPr>
+        <w:ind w:firstLine="480"/>
+      </w:pPr>
+      <w:r>
+        <w:rPr>
+          <w:rFonts w:hint="eastAsia"/>
+        </w:rPr>
+        <w:t>此处无任何业务处理，只是简单的页面转向，写了至少三行有效代码：在实际开发中会涉及大量这样的页面转向，若都这样写会很麻烦，我们可以通过在配置中重写</w:t>
+      </w:r>
+      <w:proofErr w:type="spellStart"/>
+      <w:r>
+        <w:rPr>
+          <w:rFonts w:hint="eastAsia"/>
+        </w:rPr>
+        <w:t>addViewControllers</w:t>
+      </w:r>
+      <w:proofErr w:type="spellEnd"/>
+      <w:r>
+        <w:rPr>
+          <w:rFonts w:hint="eastAsia"/>
+        </w:rPr>
+        <w:t>来简化配置，</w:t>
+      </w:r>
+      <w:r>
+        <w:rPr>
+          <w:rFonts w:hint="eastAsia"/>
+        </w:rPr>
+        <w:t>这样实现的</w:t>
+      </w:r>
+      <w:proofErr w:type="gramStart"/>
+      <w:r>
+        <w:rPr>
+          <w:rFonts w:hint="eastAsia"/>
+        </w:rPr>
+        <w:t>代码更简沽</w:t>
+      </w:r>
+      <w:proofErr w:type="gramEnd"/>
+      <w:r>
+        <w:rPr>
+          <w:rFonts w:hint="eastAsia"/>
+        </w:rPr>
+        <w:t>，管理更集中。</w:t>
+      </w:r>
+    </w:p>
+    <w:tbl>
+      <w:tblPr>
+        <w:tblStyle w:val="a3"/>
+        <w:tblW w:w="0" w:type="auto"/>
+        <w:tblLook w:val="04A0" w:firstRow="1" w:lastRow="0" w:firstColumn="1" w:lastColumn="0" w:noHBand="0" w:noVBand="1"/>
+      </w:tblPr>
+      <w:tblGrid>
+        <w:gridCol w:w="10456"/>
+      </w:tblGrid>
+      <w:tr>
+        <w:tc>
+          <w:tcPr>
+            <w:tcW w:w="10456" w:type="dxa"/>
+          </w:tcPr>
+          <w:p>
+            <w:pPr>
+              <w:pStyle w:val="a4"/>
+            </w:pPr>
+            <w:r>
+              <w:t xml:space="preserve">public void </w:t>
+            </w:r>
+            <w:proofErr w:type="spellStart"/>
+            <w:proofErr w:type="gramStart"/>
+            <w:r>
+              <w:t>addViewControllers</w:t>
+            </w:r>
+            <w:proofErr w:type="spellEnd"/>
+            <w:r>
+              <w:t>(</w:t>
+            </w:r>
+            <w:proofErr w:type="spellStart"/>
+            <w:proofErr w:type="gramEnd"/>
+            <w:r>
+              <w:t>ViewControllerRegistry</w:t>
+            </w:r>
+            <w:proofErr w:type="spellEnd"/>
+            <w:r>
+              <w:t xml:space="preserve"> registry) {</w:t>
+            </w:r>
+          </w:p>
+          <w:p>
+            <w:pPr>
+              <w:pStyle w:val="a4"/>
+            </w:pPr>
+            <w:r>
+              <w:rPr>
+                <w:rFonts w:hint="eastAsia"/>
+              </w:rPr>
+              <w:t xml:space="preserve">    </w:t>
+            </w:r>
+            <w:proofErr w:type="spellStart"/>
+            <w:proofErr w:type="gramStart"/>
+            <w:r>
+              <w:t>r</w:t>
+            </w:r>
+            <w:r>
+              <w:t>egistry</w:t>
+            </w:r>
+            <w:r>
+              <w:t>.addViewController</w:t>
+            </w:r>
+            <w:proofErr w:type="spellEnd"/>
+            <w:proofErr w:type="gramEnd"/>
+            <w:r>
+              <w:t>(“/index”).</w:t>
+            </w:r>
+            <w:proofErr w:type="spellStart"/>
+            <w:r>
+              <w:t>setViewName</w:t>
+            </w:r>
+            <w:proofErr w:type="spellEnd"/>
+            <w:r>
+              <w:t>(</w:t>
+            </w:r>
+            <w:r>
+              <w:t>“</w:t>
+            </w:r>
+            <w:r>
+              <w:t>/index”);</w:t>
+            </w:r>
+          </w:p>
+          <w:p>
+            <w:pPr>
+              <w:pStyle w:val="a4"/>
+              <w:rPr>
+                <w:rFonts w:hint="eastAsia"/>
+              </w:rPr>
+            </w:pPr>
+            <w:r>
+              <w:t>}</w:t>
+            </w:r>
+          </w:p>
+        </w:tc>
+      </w:tr>
+    </w:tbl>
+    <w:p>
+      <w:pPr>
+        <w:pStyle w:val="3"/>
+      </w:pPr>
+      <w:r>
+        <w:rPr>
+          <w:rFonts w:hint="eastAsia"/>
+        </w:rPr>
+        <w:t>路径匹配参数配置</w:t>
+      </w:r>
+    </w:p>
+    <w:p>
+      <w:pPr>
+        <w:ind w:firstLine="480"/>
+      </w:pPr>
+      <w:r>
+        <w:rPr>
+          <w:rFonts w:hint="eastAsia"/>
+        </w:rPr>
+        <w:t>在</w:t>
+      </w:r>
+      <w:r>
+        <w:rPr>
+          <w:rFonts w:hint="eastAsia"/>
+        </w:rPr>
+        <w:t xml:space="preserve">Spring MVC </w:t>
+      </w:r>
+      <w:r>
+        <w:rPr>
+          <w:rFonts w:hint="eastAsia"/>
+        </w:rPr>
+        <w:t>中，路径参数如果带“．”的话，“．”后面的值将被忽略，例如，访问</w:t>
+      </w:r>
+      <w:r>
+        <w:rPr>
+          <w:rFonts w:hint="eastAsia"/>
+        </w:rPr>
+        <w:t>http://localhost: 8080/</w:t>
+      </w:r>
+      <w:proofErr w:type="spellStart"/>
+      <w:r>
+        <w:rPr>
+          <w:rFonts w:hint="eastAsia"/>
+        </w:rPr>
+        <w:t>s</w:t>
+      </w:r>
+      <w:r>
+        <w:t>pringmvc</w:t>
+      </w:r>
+      <w:proofErr w:type="spellEnd"/>
+      <w:r>
+        <w:rPr>
+          <w:rFonts w:hint="eastAsia"/>
+        </w:rPr>
+        <w:t>/</w:t>
+      </w:r>
+      <w:r>
+        <w:rPr>
+          <w:rFonts w:hint="eastAsia"/>
+        </w:rPr>
+        <w:t>anno/</w:t>
+      </w:r>
+      <w:proofErr w:type="spellStart"/>
+      <w:r>
+        <w:rPr>
+          <w:rFonts w:hint="eastAsia"/>
+        </w:rPr>
+        <w:t>pathvar</w:t>
+      </w:r>
+      <w:proofErr w:type="spellEnd"/>
+      <w:r>
+        <w:rPr>
+          <w:rFonts w:hint="eastAsia"/>
+        </w:rPr>
+        <w:t xml:space="preserve">/xx. </w:t>
+      </w:r>
+      <w:proofErr w:type="spellStart"/>
+      <w:r>
+        <w:rPr>
+          <w:rFonts w:hint="eastAsia"/>
+        </w:rPr>
+        <w:t>yy</w:t>
+      </w:r>
+      <w:proofErr w:type="spellEnd"/>
+      <w:r>
+        <w:rPr>
+          <w:rFonts w:hint="eastAsia"/>
+        </w:rPr>
+        <w:t xml:space="preserve"> </w:t>
+      </w:r>
+      <w:r>
+        <w:rPr>
+          <w:rFonts w:hint="eastAsia"/>
+        </w:rPr>
+        <w:t>，此时“．”后面的</w:t>
+      </w:r>
+      <w:proofErr w:type="spellStart"/>
+      <w:r>
+        <w:rPr>
+          <w:rFonts w:hint="eastAsia"/>
+        </w:rPr>
+        <w:t>yy</w:t>
+      </w:r>
+      <w:proofErr w:type="spellEnd"/>
+      <w:r>
+        <w:rPr>
+          <w:rFonts w:hint="eastAsia"/>
+        </w:rPr>
+        <w:t xml:space="preserve"> </w:t>
+      </w:r>
+      <w:r>
+        <w:rPr>
+          <w:rFonts w:hint="eastAsia"/>
+        </w:rPr>
+        <w:t>被忽略</w:t>
+      </w:r>
+      <w:r>
+        <w:rPr>
+          <w:rFonts w:hint="eastAsia"/>
+        </w:rPr>
+        <w:t>。</w:t>
+      </w:r>
+      <w:r>
+        <w:rPr>
+          <w:rFonts w:hint="eastAsia"/>
+        </w:rPr>
+        <w:t>通过重写</w:t>
+      </w:r>
+      <w:proofErr w:type="spellStart"/>
+      <w:r>
+        <w:rPr>
+          <w:rFonts w:hint="eastAsia"/>
+        </w:rPr>
+        <w:t>configurePathMatch</w:t>
+      </w:r>
+      <w:proofErr w:type="spellEnd"/>
+      <w:r>
+        <w:rPr>
+          <w:rFonts w:hint="eastAsia"/>
+        </w:rPr>
+        <w:t xml:space="preserve"> </w:t>
+      </w:r>
+      <w:r>
+        <w:rPr>
+          <w:rFonts w:hint="eastAsia"/>
+        </w:rPr>
+        <w:t>方法可不忽略“．”后面的参数，</w:t>
+      </w:r>
+      <w:r>
+        <w:rPr>
+          <w:rFonts w:hint="eastAsia"/>
+        </w:rPr>
+        <w:t>这时再访问</w:t>
+      </w:r>
+      <w:r>
+        <w:rPr>
+          <w:rFonts w:hint="eastAsia"/>
+        </w:rPr>
+        <w:t>http://localhost: 8080/</w:t>
+      </w:r>
+      <w:proofErr w:type="spellStart"/>
+      <w:r>
+        <w:rPr>
+          <w:rFonts w:hint="eastAsia"/>
+        </w:rPr>
+        <w:t>s</w:t>
+      </w:r>
+      <w:r>
+        <w:t>pringmvc</w:t>
+      </w:r>
+      <w:proofErr w:type="spellEnd"/>
+      <w:r>
+        <w:rPr>
+          <w:rFonts w:hint="eastAsia"/>
+        </w:rPr>
+        <w:t>/anno/</w:t>
+      </w:r>
+      <w:proofErr w:type="spellStart"/>
+      <w:r>
+        <w:rPr>
+          <w:rFonts w:hint="eastAsia"/>
+        </w:rPr>
+        <w:t>pathvar</w:t>
+      </w:r>
+      <w:proofErr w:type="spellEnd"/>
+      <w:r>
+        <w:rPr>
+          <w:rFonts w:hint="eastAsia"/>
+        </w:rPr>
+        <w:t xml:space="preserve">/xx. </w:t>
+      </w:r>
+      <w:proofErr w:type="spellStart"/>
+      <w:r>
+        <w:rPr>
+          <w:rFonts w:hint="eastAsia"/>
+        </w:rPr>
+        <w:t>yy</w:t>
+      </w:r>
+      <w:proofErr w:type="spellEnd"/>
+      <w:r>
+        <w:rPr>
+          <w:rFonts w:hint="eastAsia"/>
+        </w:rPr>
+        <w:t>，就可以接受</w:t>
+      </w:r>
+      <w:r>
+        <w:rPr>
+          <w:rFonts w:hint="eastAsia"/>
+        </w:rPr>
+        <w:t>“．”</w:t>
+      </w:r>
+      <w:r>
+        <w:rPr>
+          <w:rFonts w:hint="eastAsia"/>
+        </w:rPr>
+        <w:t>后面的</w:t>
+      </w:r>
+      <w:proofErr w:type="spellStart"/>
+      <w:r>
+        <w:rPr>
+          <w:rFonts w:hint="eastAsia"/>
+        </w:rPr>
+        <w:t>yy</w:t>
+      </w:r>
+      <w:proofErr w:type="spellEnd"/>
+      <w:r>
+        <w:rPr>
+          <w:rFonts w:hint="eastAsia"/>
+        </w:rPr>
+        <w:t xml:space="preserve"> </w:t>
+      </w:r>
+      <w:r>
+        <w:rPr>
+          <w:rFonts w:hint="eastAsia"/>
+        </w:rPr>
+        <w:t>了</w:t>
+      </w:r>
+      <w:r>
+        <w:rPr>
+          <w:rFonts w:hint="eastAsia"/>
+        </w:rPr>
+        <w:t>，代码如下。</w:t>
+      </w:r>
+    </w:p>
+    <w:tbl>
+      <w:tblPr>
+        <w:tblStyle w:val="a3"/>
+        <w:tblW w:w="0" w:type="auto"/>
+        <w:tblLook w:val="04A0" w:firstRow="1" w:lastRow="0" w:firstColumn="1" w:lastColumn="0" w:noHBand="0" w:noVBand="1"/>
+      </w:tblPr>
+      <w:tblGrid>
+        <w:gridCol w:w="10456"/>
+      </w:tblGrid>
+      <w:tr>
+        <w:tc>
+          <w:tcPr>
+            <w:tcW w:w="10456" w:type="dxa"/>
+          </w:tcPr>
+          <w:p>
+            <w:pPr>
+              <w:pStyle w:val="a4"/>
+            </w:pPr>
+            <w:r>
+              <w:t>p</w:t>
+            </w:r>
+            <w:r>
+              <w:rPr>
+                <w:rFonts w:hint="eastAsia"/>
+              </w:rPr>
+              <w:t>ub</w:t>
+            </w:r>
+            <w:r>
+              <w:t xml:space="preserve">lic void </w:t>
+            </w:r>
+            <w:proofErr w:type="spellStart"/>
+            <w:proofErr w:type="gramStart"/>
+            <w:r>
+              <w:rPr>
+                <w:rFonts w:hint="eastAsia"/>
+              </w:rPr>
+              <w:t>configurePathMatch</w:t>
+            </w:r>
+            <w:proofErr w:type="spellEnd"/>
+            <w:r>
+              <w:rPr>
+                <w:rFonts w:hint="eastAsia"/>
+              </w:rPr>
+              <w:t>(</w:t>
+            </w:r>
+            <w:proofErr w:type="spellStart"/>
+            <w:proofErr w:type="gramEnd"/>
+            <w:r>
+              <w:rPr>
+                <w:rFonts w:hint="eastAsia"/>
+              </w:rPr>
+              <w:t>PathMat</w:t>
+            </w:r>
+            <w:r>
+              <w:rPr>
+                <w:rFonts w:hint="eastAsia"/>
+              </w:rPr>
+              <w:t>chConfigurer</w:t>
+            </w:r>
+            <w:proofErr w:type="spellEnd"/>
+            <w:r>
+              <w:rPr>
+                <w:rFonts w:hint="eastAsia"/>
+              </w:rPr>
+              <w:t xml:space="preserve"> </w:t>
+            </w:r>
+            <w:proofErr w:type="spellStart"/>
+            <w:r>
+              <w:rPr>
+                <w:rFonts w:hint="eastAsia"/>
+              </w:rPr>
+              <w:t>configurer</w:t>
+            </w:r>
+            <w:proofErr w:type="spellEnd"/>
+            <w:r>
+              <w:rPr>
+                <w:rFonts w:hint="eastAsia"/>
+              </w:rPr>
+              <w:t>)</w:t>
+            </w:r>
+            <w:r>
+              <w:t xml:space="preserve"> {</w:t>
+            </w:r>
+          </w:p>
+          <w:p>
+            <w:pPr>
+              <w:pStyle w:val="a4"/>
+            </w:pPr>
+            <w:r>
+              <w:rPr>
+                <w:rFonts w:hint="eastAsia"/>
+              </w:rPr>
+              <w:t xml:space="preserve">   </w:t>
+            </w:r>
+            <w:proofErr w:type="spellStart"/>
+            <w:proofErr w:type="gramStart"/>
+            <w:r>
+              <w:t>configure.setUserSuffixPattenMatch</w:t>
+            </w:r>
+            <w:proofErr w:type="spellEnd"/>
+            <w:proofErr w:type="gramEnd"/>
+            <w:r>
+              <w:t>(false);</w:t>
+            </w:r>
+          </w:p>
+          <w:p>
+            <w:pPr>
+              <w:pStyle w:val="a4"/>
+              <w:rPr>
+                <w:rFonts w:hint="eastAsia"/>
+              </w:rPr>
+            </w:pPr>
+            <w:r>
+              <w:t>}</w:t>
+            </w:r>
+          </w:p>
+        </w:tc>
+      </w:tr>
+    </w:tbl>
+    <w:p>
+      <w:pPr>
+        <w:ind w:firstLine="480"/>
+        <w:rPr>
+          <w:rFonts w:hint="eastAsia"/>
+        </w:rPr>
+      </w:pPr>
+      <w:r>
+        <w:rPr>
+          <w:rFonts w:hint="eastAsia"/>
+        </w:rPr>
+        <w:t>更多</w:t>
+      </w:r>
+      <w:r>
+        <w:rPr>
+          <w:rFonts w:hint="eastAsia"/>
+        </w:rPr>
+        <w:t>配置请查看</w:t>
+      </w:r>
+      <w:proofErr w:type="spellStart"/>
+      <w:r>
+        <w:rPr>
+          <w:rFonts w:hint="eastAsia"/>
+        </w:rPr>
+        <w:t>WebMvcConfigurerAd</w:t>
+      </w:r>
+      <w:r>
+        <w:rPr>
+          <w:rFonts w:hint="eastAsia"/>
+        </w:rPr>
+        <w:t>apter</w:t>
+      </w:r>
+      <w:proofErr w:type="spellEnd"/>
+      <w:r>
+        <w:rPr>
+          <w:rFonts w:hint="eastAsia"/>
+        </w:rPr>
+        <w:t xml:space="preserve"> </w:t>
+      </w:r>
+      <w:r>
+        <w:rPr>
+          <w:rFonts w:hint="eastAsia"/>
+        </w:rPr>
+        <w:t>类</w:t>
+      </w:r>
+      <w:r>
+        <w:rPr>
+          <w:rFonts w:hint="eastAsia"/>
+        </w:rPr>
+        <w:t>。</w:t>
       </w:r>
       <w:bookmarkStart w:id="0" w:name="_GoBack"/>
       <w:bookmarkEnd w:id="0"/>
+    </w:p>
+    <w:p>
+      <w:pPr>
+        <w:ind w:firstLine="480"/>
+        <w:rPr>
+          <w:rFonts w:hint="eastAsia"/>
+        </w:rPr>
+      </w:pPr>
     </w:p>
     <w:sectPr>
       <w:headerReference w:type="even" r:id="rId8"/>

--- a/ch0403-SpringMVC基础-基本配置/readme.docx
+++ b/ch0403-SpringMVC基础-基本配置/readme.docx
@@ -900,9 +900,6 @@
           <w:p>
             <w:pPr>
               <w:pStyle w:val="a4"/>
-              <w:rPr>
-                <w:rFonts w:hint="eastAsia"/>
-              </w:rPr>
             </w:pPr>
             <w:r>
               <w:t>}</w:t>
@@ -1009,13 +1006,7 @@
             <w:proofErr w:type="spellStart"/>
             <w:proofErr w:type="gramStart"/>
             <w:r>
-              <w:t>r</w:t>
-            </w:r>
-            <w:r>
-              <w:t>egistry</w:t>
-            </w:r>
-            <w:r>
-              <w:t>.addViewController</w:t>
+              <w:t>registry.addViewController</w:t>
             </w:r>
             <w:proofErr w:type="spellEnd"/>
             <w:proofErr w:type="gramEnd"/>
@@ -1040,9 +1031,6 @@
           <w:p>
             <w:pPr>
               <w:pStyle w:val="a4"/>
-              <w:rPr>
-                <w:rFonts w:hint="eastAsia"/>
-              </w:rPr>
             </w:pPr>
             <w:r>
               <w:t>}</w:t>
@@ -1105,13 +1093,7 @@
         <w:rPr>
           <w:rFonts w:hint="eastAsia"/>
         </w:rPr>
-        <w:t>/</w:t>
-      </w:r>
-      <w:r>
-        <w:rPr>
-          <w:rFonts w:hint="eastAsia"/>
-        </w:rPr>
-        <w:t>anno/</w:t>
+        <w:t>/anno/</w:t>
       </w:r>
       <w:proofErr w:type="spellStart"/>
       <w:r>
@@ -1165,13 +1147,7 @@
         <w:rPr>
           <w:rFonts w:hint="eastAsia"/>
         </w:rPr>
-        <w:t>被忽略</w:t>
-      </w:r>
-      <w:r>
-        <w:rPr>
-          <w:rFonts w:hint="eastAsia"/>
-        </w:rPr>
-        <w:t>。</w:t>
+        <w:t>被忽略。</w:t>
       </w:r>
       <w:r>
         <w:rPr>
@@ -1346,13 +1322,7 @@
               <w:rPr>
                 <w:rFonts w:hint="eastAsia"/>
               </w:rPr>
-              <w:t>PathMat</w:t>
-            </w:r>
-            <w:r>
-              <w:rPr>
-                <w:rFonts w:hint="eastAsia"/>
-              </w:rPr>
-              <w:t>chConfigurer</w:t>
+              <w:t>PathMatchConfigurer</w:t>
             </w:r>
             <w:proofErr w:type="spellEnd"/>
             <w:r>
@@ -1403,9 +1373,6 @@
           <w:p>
             <w:pPr>
               <w:pStyle w:val="a4"/>
-              <w:rPr>
-                <w:rFonts w:hint="eastAsia"/>
-              </w:rPr>
             </w:pPr>
             <w:r>
               <w:t>}</w:t>
@@ -1417,63 +1384,45 @@
     <w:p>
       <w:pPr>
         <w:ind w:firstLine="480"/>
-        <w:rPr>
-          <w:rFonts w:hint="eastAsia"/>
-        </w:rPr>
-      </w:pPr>
-      <w:r>
-        <w:rPr>
-          <w:rFonts w:hint="eastAsia"/>
-        </w:rPr>
-        <w:t>更多</w:t>
-      </w:r>
-      <w:r>
-        <w:rPr>
-          <w:rFonts w:hint="eastAsia"/>
-        </w:rPr>
-        <w:t>配置请查看</w:t>
-      </w:r>
-      <w:proofErr w:type="spellStart"/>
-      <w:r>
-        <w:rPr>
-          <w:rFonts w:hint="eastAsia"/>
-        </w:rPr>
-        <w:t>WebMvcConfigurerAd</w:t>
-      </w:r>
-      <w:r>
-        <w:rPr>
-          <w:rFonts w:hint="eastAsia"/>
-        </w:rPr>
-        <w:t>apter</w:t>
-      </w:r>
-      <w:proofErr w:type="spellEnd"/>
-      <w:r>
-        <w:rPr>
-          <w:rFonts w:hint="eastAsia"/>
-        </w:rPr>
-        <w:t xml:space="preserve"> </w:t>
-      </w:r>
-      <w:r>
-        <w:rPr>
-          <w:rFonts w:hint="eastAsia"/>
-        </w:rPr>
-        <w:t>类</w:t>
-      </w:r>
-      <w:r>
-        <w:rPr>
-          <w:rFonts w:hint="eastAsia"/>
-        </w:rPr>
-        <w:t>。</w:t>
+      </w:pPr>
+      <w:r>
+        <w:rPr>
+          <w:rFonts w:hint="eastAsia"/>
+        </w:rPr>
+        <w:t>更多配置可以查</w:t>
       </w:r>
       <w:bookmarkStart w:id="0" w:name="_GoBack"/>
       <w:bookmarkEnd w:id="0"/>
+      <w:r>
+        <w:rPr>
+          <w:rFonts w:hint="eastAsia"/>
+        </w:rPr>
+        <w:t>看</w:t>
+      </w:r>
+      <w:proofErr w:type="spellStart"/>
+      <w:r>
+        <w:rPr>
+          <w:rFonts w:hint="eastAsia"/>
+        </w:rPr>
+        <w:t>WebMvcConfigurerAdapter</w:t>
+      </w:r>
+      <w:proofErr w:type="spellEnd"/>
+      <w:r>
+        <w:rPr>
+          <w:rFonts w:hint="eastAsia"/>
+        </w:rPr>
+        <w:t xml:space="preserve"> </w:t>
+      </w:r>
+      <w:r>
+        <w:rPr>
+          <w:rFonts w:hint="eastAsia"/>
+        </w:rPr>
+        <w:t>类。</w:t>
+      </w:r>
     </w:p>
     <w:p>
       <w:pPr>
         <w:ind w:firstLine="480"/>
-        <w:rPr>
-          <w:rFonts w:hint="eastAsia"/>
-        </w:rPr>
       </w:pPr>
     </w:p>
     <w:sectPr>
